--- a/Pre-Class Notes/Input Variables and Outputs/Input Variables.docx
+++ b/Pre-Class Notes/Input Variables and Outputs/Input Variables.docx
@@ -794,10 +794,13 @@
           <w:color w:val="212529"/>
           <w:sz w:val="28"/>
           <w:szCs w:val="28"/>
+          <w:highlight w:val="yellow"/>
           <w:lang w:eastAsia="tr-TR"/>
         </w:rPr>
         <w:t>flag</w:t>
       </w:r>
+      <w:bookmarkStart w:id="0" w:name="_GoBack"/>
+      <w:bookmarkEnd w:id="0"/>
       <w:proofErr w:type="spellEnd"/>
       <w:r>
         <w:rPr>
@@ -7616,8 +7619,6 @@
           <w:lang w:eastAsia="tr-TR"/>
         </w:rPr>
       </w:pPr>
-      <w:bookmarkStart w:id="0" w:name="_GoBack"/>
-      <w:bookmarkEnd w:id="0"/>
       <w:proofErr w:type="spellStart"/>
       <w:r>
         <w:rPr>
@@ -7629,7 +7630,6 @@
           <w:szCs w:val="28"/>
           <w:lang w:eastAsia="tr-TR"/>
         </w:rPr>
-        <w:lastRenderedPageBreak/>
         <w:t>Maps</w:t>
       </w:r>
       <w:proofErr w:type="spellEnd"/>
@@ -7666,6 +7666,7 @@
           <w:szCs w:val="28"/>
           <w:lang w:eastAsia="tr-TR"/>
         </w:rPr>
+        <w:lastRenderedPageBreak/>
         <w:t xml:space="preserve">A </w:t>
       </w:r>
       <w:proofErr w:type="spellStart"/>
@@ -11210,7 +11211,6 @@
           <w:szCs w:val="20"/>
           <w:lang w:eastAsia="tr-TR"/>
         </w:rPr>
-        <w:lastRenderedPageBreak/>
         <w:t>output</w:t>
       </w:r>
       <w:proofErr w:type="spellEnd"/>
@@ -11610,6 +11610,7 @@
           <w:szCs w:val="28"/>
           <w:lang w:eastAsia="tr-TR"/>
         </w:rPr>
+        <w:lastRenderedPageBreak/>
         <w:t>Provision</w:t>
       </w:r>
       <w:proofErr w:type="spellEnd"/>
@@ -12598,6 +12599,7 @@
         <w:docPartUnique/>
       </w:docPartObj>
     </w:sdtPr>
+    <w:sdtEndPr/>
     <w:sdtContent>
       <w:p>
         <w:pPr>
@@ -12606,6 +12608,7 @@
         <w:r>
           <w:rPr>
             <w:noProof/>
+            <w:lang w:eastAsia="tr-TR"/>
           </w:rPr>
           <mc:AlternateContent>
             <mc:Choice Requires="wps">
@@ -12666,6 +12669,7 @@
                                 </w:rPr>
                                 <w:id w:val="792173802"/>
                               </w:sdtPr>
+                              <w:sdtEndPr/>
                               <w:sdtContent>
                                 <w:sdt>
                                   <w:sdtPr>
@@ -12676,6 +12680,7 @@
                                     </w:rPr>
                                     <w:id w:val="689489261"/>
                                   </w:sdtPr>
+                                  <w:sdtEndPr/>
                                   <w:sdtContent>
                                     <w:p>
                                       <w:pPr>
@@ -12708,7 +12713,7 @@
                                           <w:sz w:val="48"/>
                                           <w:szCs w:val="48"/>
                                         </w:rPr>
-                                        <w:t>3</w:t>
+                                        <w:t>1</w:t>
                                       </w:r>
                                       <w:r>
                                         <w:rPr>
@@ -12754,6 +12759,7 @@
                           </w:rPr>
                           <w:id w:val="792173802"/>
                         </w:sdtPr>
+                        <w:sdtEndPr/>
                         <w:sdtContent>
                           <w:sdt>
                             <w:sdtPr>
@@ -12764,6 +12770,7 @@
                               </w:rPr>
                               <w:id w:val="689489261"/>
                             </w:sdtPr>
+                            <w:sdtEndPr/>
                             <w:sdtContent>
                               <w:p>
                                 <w:pPr>
@@ -12796,7 +12803,7 @@
                                     <w:sz w:val="48"/>
                                     <w:szCs w:val="48"/>
                                   </w:rPr>
-                                  <w:t>3</w:t>
+                                  <w:t>1</w:t>
                                 </w:r>
                                 <w:r>
                                   <w:rPr>
@@ -14102,6 +14109,7 @@
   <w:style w:type="character" w:default="1" w:styleId="VarsaylanParagrafYazTipi">
     <w:name w:val="Default Paragraph Font"/>
     <w:uiPriority w:val="1"/>
+    <w:semiHidden/>
     <w:unhideWhenUsed/>
   </w:style>
   <w:style w:type="table" w:default="1" w:styleId="NormalTablo">
@@ -14355,6 +14363,36 @@
       <w:lang w:eastAsia="tr-TR"/>
     </w:rPr>
   </w:style>
+  <w:style w:type="paragraph" w:styleId="BalonMetni">
+    <w:name w:val="Balloon Text"/>
+    <w:basedOn w:val="Normal"/>
+    <w:link w:val="BalonMetniChar"/>
+    <w:uiPriority w:val="99"/>
+    <w:semiHidden/>
+    <w:unhideWhenUsed/>
+    <w:rsid w:val="000F61C5"/>
+    <w:pPr>
+      <w:spacing w:after="0" w:line="240" w:lineRule="auto"/>
+    </w:pPr>
+    <w:rPr>
+      <w:rFonts w:ascii="Tahoma" w:hAnsi="Tahoma" w:cs="Tahoma"/>
+      <w:sz w:val="16"/>
+      <w:szCs w:val="16"/>
+    </w:rPr>
+  </w:style>
+  <w:style w:type="character" w:customStyle="1" w:styleId="BalonMetniChar">
+    <w:name w:val="Balon Metni Char"/>
+    <w:basedOn w:val="VarsaylanParagrafYazTipi"/>
+    <w:link w:val="BalonMetni"/>
+    <w:uiPriority w:val="99"/>
+    <w:semiHidden/>
+    <w:rsid w:val="000F61C5"/>
+    <w:rPr>
+      <w:rFonts w:ascii="Tahoma" w:hAnsi="Tahoma" w:cs="Tahoma"/>
+      <w:sz w:val="16"/>
+      <w:szCs w:val="16"/>
+    </w:rPr>
+  </w:style>
 </w:styles>
 </file>
 
@@ -14541,6 +14579,7 @@
   <w:style w:type="character" w:default="1" w:styleId="VarsaylanParagrafYazTipi">
     <w:name w:val="Default Paragraph Font"/>
     <w:uiPriority w:val="1"/>
+    <w:semiHidden/>
     <w:unhideWhenUsed/>
   </w:style>
   <w:style w:type="table" w:default="1" w:styleId="NormalTablo">
@@ -14792,6 +14831,36 @@
       <w:sz w:val="16"/>
       <w:szCs w:val="16"/>
       <w:lang w:eastAsia="tr-TR"/>
+    </w:rPr>
+  </w:style>
+  <w:style w:type="paragraph" w:styleId="BalonMetni">
+    <w:name w:val="Balloon Text"/>
+    <w:basedOn w:val="Normal"/>
+    <w:link w:val="BalonMetniChar"/>
+    <w:uiPriority w:val="99"/>
+    <w:semiHidden/>
+    <w:unhideWhenUsed/>
+    <w:rsid w:val="000F61C5"/>
+    <w:pPr>
+      <w:spacing w:after="0" w:line="240" w:lineRule="auto"/>
+    </w:pPr>
+    <w:rPr>
+      <w:rFonts w:ascii="Tahoma" w:hAnsi="Tahoma" w:cs="Tahoma"/>
+      <w:sz w:val="16"/>
+      <w:szCs w:val="16"/>
+    </w:rPr>
+  </w:style>
+  <w:style w:type="character" w:customStyle="1" w:styleId="BalonMetniChar">
+    <w:name w:val="Balon Metni Char"/>
+    <w:basedOn w:val="VarsaylanParagrafYazTipi"/>
+    <w:link w:val="BalonMetni"/>
+    <w:uiPriority w:val="99"/>
+    <w:semiHidden/>
+    <w:rsid w:val="000F61C5"/>
+    <w:rPr>
+      <w:rFonts w:ascii="Tahoma" w:hAnsi="Tahoma" w:cs="Tahoma"/>
+      <w:sz w:val="16"/>
+      <w:szCs w:val="16"/>
     </w:rPr>
   </w:style>
 </w:styles>

--- a/Pre-Class Notes/Input Variables and Outputs/Input Variables.docx
+++ b/Pre-Class Notes/Input Variables and Outputs/Input Variables.docx
@@ -799,8 +799,6 @@
         </w:rPr>
         <w:t>flag</w:t>
       </w:r>
-      <w:bookmarkStart w:id="0" w:name="_GoBack"/>
-      <w:bookmarkEnd w:id="0"/>
       <w:proofErr w:type="spellEnd"/>
       <w:r>
         <w:rPr>
@@ -7605,6 +7603,20 @@
     </w:p>
     <w:p>
       <w:pPr>
+        <w:shd w:val="clear" w:color="auto" w:fill="FFFFFF"/>
+        <w:spacing w:before="100" w:beforeAutospacing="1" w:after="100" w:afterAutospacing="1" w:line="240" w:lineRule="auto"/>
+        <w:ind w:left="720"/>
+        <w:rPr>
+          <w:rFonts w:eastAsia="Times New Roman" w:cstheme="minorHAnsi"/>
+          <w:color w:val="212529"/>
+          <w:sz w:val="28"/>
+          <w:szCs w:val="28"/>
+          <w:lang w:eastAsia="tr-TR"/>
+        </w:rPr>
+      </w:pPr>
+    </w:p>
+    <w:p>
+      <w:pPr>
         <w:numPr>
           <w:ilvl w:val="0"/>
           <w:numId w:val="7"/>
@@ -7630,6 +7642,7 @@
           <w:szCs w:val="28"/>
           <w:lang w:eastAsia="tr-TR"/>
         </w:rPr>
+        <w:lastRenderedPageBreak/>
         <w:t>Maps</w:t>
       </w:r>
       <w:proofErr w:type="spellEnd"/>
@@ -7666,7 +7679,6 @@
           <w:szCs w:val="28"/>
           <w:lang w:eastAsia="tr-TR"/>
         </w:rPr>
-        <w:lastRenderedPageBreak/>
         <w:t xml:space="preserve">A </w:t>
       </w:r>
       <w:proofErr w:type="spellStart"/>
@@ -11431,6 +11443,7 @@
           <w:szCs w:val="28"/>
           <w:lang w:eastAsia="tr-TR"/>
         </w:rPr>
+        <w:lastRenderedPageBreak/>
         <w:t xml:space="preserve">Read </w:t>
       </w:r>
       <w:proofErr w:type="spellStart"/>
@@ -11610,7 +11623,6 @@
           <w:szCs w:val="28"/>
           <w:lang w:eastAsia="tr-TR"/>
         </w:rPr>
-        <w:lastRenderedPageBreak/>
         <w:t>Provision</w:t>
       </w:r>
       <w:proofErr w:type="spellEnd"/>
@@ -12236,322 +12248,8 @@
           <w:sz w:val="28"/>
         </w:rPr>
       </w:pPr>
-    </w:p>
-    <w:p>
-      <w:pPr>
-        <w:rPr>
-          <w:sz w:val="28"/>
-        </w:rPr>
-      </w:pPr>
-    </w:p>
-    <w:p>
-      <w:pPr>
-        <w:rPr>
-          <w:sz w:val="28"/>
-        </w:rPr>
-      </w:pPr>
-    </w:p>
-    <w:p>
-      <w:pPr>
-        <w:rPr>
-          <w:sz w:val="28"/>
-        </w:rPr>
-      </w:pPr>
-    </w:p>
-    <w:p>
-      <w:pPr>
-        <w:rPr>
-          <w:sz w:val="28"/>
-        </w:rPr>
-      </w:pPr>
-    </w:p>
-    <w:p>
-      <w:pPr>
-        <w:rPr>
-          <w:sz w:val="28"/>
-        </w:rPr>
-      </w:pPr>
-    </w:p>
-    <w:p>
-      <w:pPr>
-        <w:rPr>
-          <w:sz w:val="28"/>
-        </w:rPr>
-      </w:pPr>
-    </w:p>
-    <w:p>
-      <w:pPr>
-        <w:rPr>
-          <w:sz w:val="28"/>
-        </w:rPr>
-      </w:pPr>
-    </w:p>
-    <w:p>
-      <w:pPr>
-        <w:rPr>
-          <w:sz w:val="28"/>
-        </w:rPr>
-      </w:pPr>
-    </w:p>
-    <w:p>
-      <w:pPr>
-        <w:rPr>
-          <w:sz w:val="28"/>
-        </w:rPr>
-      </w:pPr>
-    </w:p>
-    <w:p>
-      <w:pPr>
-        <w:rPr>
-          <w:sz w:val="28"/>
-        </w:rPr>
-      </w:pPr>
-    </w:p>
-    <w:p>
-      <w:pPr>
-        <w:rPr>
-          <w:sz w:val="28"/>
-        </w:rPr>
-      </w:pPr>
-    </w:p>
-    <w:p>
-      <w:pPr>
-        <w:rPr>
-          <w:sz w:val="28"/>
-        </w:rPr>
-      </w:pPr>
-    </w:p>
-    <w:p>
-      <w:pPr>
-        <w:rPr>
-          <w:sz w:val="28"/>
-        </w:rPr>
-      </w:pPr>
-    </w:p>
-    <w:p>
-      <w:pPr>
-        <w:rPr>
-          <w:sz w:val="28"/>
-        </w:rPr>
-      </w:pPr>
-    </w:p>
-    <w:p>
-      <w:pPr>
-        <w:rPr>
-          <w:sz w:val="28"/>
-        </w:rPr>
-      </w:pPr>
-    </w:p>
-    <w:p>
-      <w:pPr>
-        <w:rPr>
-          <w:sz w:val="28"/>
-        </w:rPr>
-      </w:pPr>
-    </w:p>
-    <w:p>
-      <w:pPr>
-        <w:rPr>
-          <w:sz w:val="28"/>
-        </w:rPr>
-      </w:pPr>
-    </w:p>
-    <w:p>
-      <w:pPr>
-        <w:rPr>
-          <w:sz w:val="28"/>
-        </w:rPr>
-      </w:pPr>
-    </w:p>
-    <w:p>
-      <w:pPr>
-        <w:rPr>
-          <w:sz w:val="28"/>
-        </w:rPr>
-      </w:pPr>
-    </w:p>
-    <w:p>
-      <w:pPr>
-        <w:rPr>
-          <w:sz w:val="28"/>
-        </w:rPr>
-      </w:pPr>
-    </w:p>
-    <w:p>
-      <w:pPr>
-        <w:rPr>
-          <w:sz w:val="28"/>
-        </w:rPr>
-      </w:pPr>
-    </w:p>
-    <w:p>
-      <w:pPr>
-        <w:rPr>
-          <w:sz w:val="28"/>
-        </w:rPr>
-      </w:pPr>
-    </w:p>
-    <w:p>
-      <w:pPr>
-        <w:rPr>
-          <w:sz w:val="28"/>
-        </w:rPr>
-      </w:pPr>
-    </w:p>
-    <w:p>
-      <w:pPr>
-        <w:rPr>
-          <w:sz w:val="28"/>
-        </w:rPr>
-      </w:pPr>
-    </w:p>
-    <w:p>
-      <w:pPr>
-        <w:rPr>
-          <w:sz w:val="28"/>
-        </w:rPr>
-      </w:pPr>
-    </w:p>
-    <w:p>
-      <w:pPr>
-        <w:rPr>
-          <w:sz w:val="28"/>
-        </w:rPr>
-      </w:pPr>
-    </w:p>
-    <w:p>
-      <w:pPr>
-        <w:rPr>
-          <w:sz w:val="28"/>
-        </w:rPr>
-      </w:pPr>
-    </w:p>
-    <w:p>
-      <w:pPr>
-        <w:rPr>
-          <w:sz w:val="28"/>
-        </w:rPr>
-      </w:pPr>
-    </w:p>
-    <w:p>
-      <w:pPr>
-        <w:rPr>
-          <w:sz w:val="28"/>
-        </w:rPr>
-      </w:pPr>
-    </w:p>
-    <w:p>
-      <w:pPr>
-        <w:rPr>
-          <w:sz w:val="28"/>
-        </w:rPr>
-      </w:pPr>
-    </w:p>
-    <w:p>
-      <w:pPr>
-        <w:rPr>
-          <w:sz w:val="28"/>
-        </w:rPr>
-      </w:pPr>
-    </w:p>
-    <w:p>
-      <w:pPr>
-        <w:rPr>
-          <w:sz w:val="28"/>
-        </w:rPr>
-      </w:pPr>
-    </w:p>
-    <w:p>
-      <w:pPr>
-        <w:rPr>
-          <w:sz w:val="28"/>
-        </w:rPr>
-      </w:pPr>
-    </w:p>
-    <w:p>
-      <w:pPr>
-        <w:rPr>
-          <w:sz w:val="28"/>
-        </w:rPr>
-      </w:pPr>
-    </w:p>
-    <w:p>
-      <w:pPr>
-        <w:rPr>
-          <w:sz w:val="28"/>
-        </w:rPr>
-      </w:pPr>
-    </w:p>
-    <w:p>
-      <w:pPr>
-        <w:rPr>
-          <w:sz w:val="28"/>
-        </w:rPr>
-      </w:pPr>
-    </w:p>
-    <w:p>
-      <w:pPr>
-        <w:rPr>
-          <w:sz w:val="28"/>
-        </w:rPr>
-      </w:pPr>
-    </w:p>
-    <w:p>
-      <w:pPr>
-        <w:rPr>
-          <w:sz w:val="28"/>
-        </w:rPr>
-      </w:pPr>
-    </w:p>
-    <w:p>
-      <w:pPr>
-        <w:rPr>
-          <w:sz w:val="28"/>
-        </w:rPr>
-      </w:pPr>
-    </w:p>
-    <w:p>
-      <w:pPr>
-        <w:rPr>
-          <w:sz w:val="28"/>
-        </w:rPr>
-      </w:pPr>
-    </w:p>
-    <w:p>
-      <w:pPr>
-        <w:ind w:firstLine="708"/>
-        <w:rPr>
-          <w:sz w:val="28"/>
-        </w:rPr>
-      </w:pPr>
-    </w:p>
-    <w:p>
-      <w:pPr>
-        <w:rPr>
-          <w:sz w:val="28"/>
-        </w:rPr>
-      </w:pPr>
-    </w:p>
-    <w:p>
-      <w:pPr>
-        <w:rPr>
-          <w:sz w:val="28"/>
-        </w:rPr>
-      </w:pPr>
-    </w:p>
-    <w:p>
-      <w:pPr>
-        <w:rPr>
-          <w:sz w:val="28"/>
-        </w:rPr>
-      </w:pPr>
-    </w:p>
-    <w:p>
-      <w:pPr>
-        <w:rPr>
-          <w:sz w:val="28"/>
-        </w:rPr>
-      </w:pPr>
+      <w:bookmarkStart w:id="0" w:name="_GoBack"/>
+      <w:bookmarkEnd w:id="0"/>
     </w:p>
     <w:sectPr>
       <w:footerReference w:type="default" r:id="rId8"/>
@@ -12713,7 +12411,7 @@
                                           <w:sz w:val="48"/>
                                           <w:szCs w:val="48"/>
                                         </w:rPr>
-                                        <w:t>1</w:t>
+                                        <w:t>4</w:t>
                                       </w:r>
                                       <w:r>
                                         <w:rPr>
@@ -12803,7 +12501,7 @@
                                     <w:sz w:val="48"/>
                                     <w:szCs w:val="48"/>
                                   </w:rPr>
-                                  <w:t>1</w:t>
+                                  <w:t>4</w:t>
                                 </w:r>
                                 <w:r>
                                   <w:rPr>
